--- a/TaiLieu/Tai lieu Lập trình Module IPU.docx
+++ b/TaiLieu/Tai lieu Lập trình Module IPU.docx
@@ -1696,6 +1696,12 @@
           <w:lang w:val="vi-VN"/>
         </w:rPr>
         <w:t>Tải danh sách trung kế ip hiện có</w:t>
+      </w:r>
+      <w:r>
+        <w:rPr>
+          <w:lang w:val="vi-VN"/>
+        </w:rPr>
+        <w:t>, sử dụng thư viện jqxgrid để hiển thị và bắt sự kiện chọn bản ghi để sửa, xóa</w:t>
       </w:r>
     </w:p>
     <w:p>
